--- a/doc/tmp.docx
+++ b/doc/tmp.docx
@@ -12,8 +12,8 @@
           <w:lang w:val="en-US" w:eastAsia="zh-CN"/>
         </w:rPr>
       </w:pPr>
-      <w:bookmarkStart w:id="0" w:name="_Toc801620059"/>
-      <w:bookmarkStart w:id="1" w:name="_Toc984299535"/>
+      <w:bookmarkStart w:id="0" w:name="_Toc984299535"/>
+      <w:bookmarkStart w:id="1" w:name="_Toc801620059"/>
       <w:r>
         <w:rPr>
           <w:rFonts w:hint="eastAsia"/>
@@ -21,8 +21,10 @@
           <w:szCs w:val="52"/>
           <w:lang w:val="en-US" w:eastAsia="zh-CN"/>
         </w:rPr>
-        <w:t>临平民政</w:t>
-      </w:r>
+        <w:t>省疾控</w:t>
+      </w:r>
+      <w:bookmarkStart w:id="25" w:name="_GoBack"/>
+      <w:bookmarkEnd w:id="25"/>
     </w:p>
     <w:p>
       <w:pPr>
@@ -272,8 +274,8 @@
           <w:lang w:val="en-US" w:eastAsia="zh-CN"/>
         </w:rPr>
       </w:pPr>
-      <w:bookmarkStart w:id="9" w:name="_Toc103149582"/>
-      <w:bookmarkStart w:id="10" w:name="_Toc1853097523"/>
+      <w:bookmarkStart w:id="9" w:name="_Toc1853097523"/>
+      <w:bookmarkStart w:id="10" w:name="_Toc103149582"/>
       <w:r>
         <w:rPr>
           <w:rFonts w:hint="eastAsia"/>
@@ -690,8 +692,6 @@
         </w:rPr>
         <w:t xml:space="preserve">   ├─</w:t>
       </w:r>
-      <w:bookmarkStart w:id="25" w:name="_GoBack"/>
-      <w:bookmarkEnd w:id="25"/>
     </w:p>
     <w:p>
       <w:pPr>
@@ -729,8 +729,8 @@
           <w:lang w:val="en-US" w:eastAsia="zh-CN"/>
         </w:rPr>
       </w:pPr>
-      <w:bookmarkStart w:id="15" w:name="_Toc602966519"/>
-      <w:bookmarkStart w:id="16" w:name="_Toc842132813"/>
+      <w:bookmarkStart w:id="15" w:name="_Toc842132813"/>
+      <w:bookmarkStart w:id="16" w:name="_Toc602966519"/>
       <w:r>
         <w:rPr>
           <w:rFonts w:hint="eastAsia"/>
@@ -754,8 +754,8 @@
           <w:lang w:val="en-US" w:eastAsia="zh-CN"/>
         </w:rPr>
       </w:pPr>
-      <w:bookmarkStart w:id="17" w:name="_Toc82954640"/>
-      <w:bookmarkStart w:id="18" w:name="_Toc1808954361"/>
+      <w:bookmarkStart w:id="17" w:name="_Toc1808954361"/>
+      <w:bookmarkStart w:id="18" w:name="_Toc82954640"/>
       <w:r>
         <w:rPr>
           <w:rFonts w:hint="eastAsia" w:ascii="宋体" w:hAnsi="宋体" w:eastAsia="宋体" w:cs="宋体"/>
@@ -1178,7 +1178,6 @@
             <w:insideH w:val="single" w:color="FFFFFF" w:sz="8" w:space="0"/>
             <w:insideV w:val="single" w:color="FFFFFF" w:sz="8" w:space="0"/>
           </w:tblBorders>
-          <w:shd w:val="clear" w:color="auto" w:fill="CED7E7"/>
           <w:tblCellMar>
             <w:top w:w="0" w:type="dxa"/>
             <w:left w:w="0" w:type="dxa"/>
@@ -1396,7 +1395,6 @@
             <w:insideH w:val="single" w:color="FFFFFF" w:sz="8" w:space="0"/>
             <w:insideV w:val="single" w:color="FFFFFF" w:sz="8" w:space="0"/>
           </w:tblBorders>
-          <w:shd w:val="clear" w:color="auto" w:fill="CED7E7"/>
           <w:tblCellMar>
             <w:top w:w="0" w:type="dxa"/>
             <w:left w:w="0" w:type="dxa"/>
@@ -2383,7 +2381,6 @@
             <w:insideH w:val="single" w:color="FFFFFF" w:sz="8" w:space="0"/>
             <w:insideV w:val="single" w:color="FFFFFF" w:sz="8" w:space="0"/>
           </w:tblBorders>
-          <w:shd w:val="clear" w:color="auto" w:fill="CED7E7"/>
           <w:tblCellMar>
             <w:top w:w="0" w:type="dxa"/>
             <w:left w:w="0" w:type="dxa"/>
@@ -2594,7 +2591,6 @@
             <w:insideH w:val="single" w:color="FFFFFF" w:sz="8" w:space="0"/>
             <w:insideV w:val="single" w:color="FFFFFF" w:sz="8" w:space="0"/>
           </w:tblBorders>
-          <w:shd w:val="clear" w:color="auto" w:fill="CED7E7"/>
           <w:tblCellMar>
             <w:top w:w="0" w:type="dxa"/>
             <w:left w:w="0" w:type="dxa"/>
@@ -3042,6 +3038,7 @@
             <w:insideH w:val="single" w:color="FFFFFF" w:sz="8" w:space="0"/>
             <w:insideV w:val="single" w:color="FFFFFF" w:sz="8" w:space="0"/>
           </w:tblBorders>
+          <w:shd w:val="clear" w:color="auto" w:fill="CED7E7"/>
           <w:tblCellMar>
             <w:top w:w="0" w:type="dxa"/>
             <w:left w:w="0" w:type="dxa"/>
@@ -3141,6 +3138,7 @@
             <w:insideH w:val="single" w:color="FFFFFF" w:sz="8" w:space="0"/>
             <w:insideV w:val="single" w:color="FFFFFF" w:sz="8" w:space="0"/>
           </w:tblBorders>
+          <w:shd w:val="clear" w:color="auto" w:fill="CED7E7"/>
           <w:tblCellMar>
             <w:top w:w="0" w:type="dxa"/>
             <w:left w:w="0" w:type="dxa"/>
